--- a/Structura program.docx
+++ b/Structura program.docx
@@ -5,7 +5,7 @@
     <w:p>
       <w:pPr>
         <w:spacing w:after="0"/>
-        <w:ind w:left="5040"/>
+        <w:ind w:left="4320"/>
         <w:rPr>
           <w:b/>
           <w:bCs/>
@@ -26,7 +26,7 @@
     <w:p>
       <w:pPr>
         <w:spacing w:after="0"/>
-        <w:ind w:left="5040"/>
+        <w:ind w:left="4320"/>
         <w:rPr>
           <w:lang w:val="en-US"/>
         </w:rPr>
@@ -41,7 +41,7 @@
     <w:p>
       <w:pPr>
         <w:spacing w:after="0"/>
-        <w:ind w:left="5040"/>
+        <w:ind w:left="4320" w:firstLine="720"/>
         <w:rPr>
           <w:lang w:val="en-US"/>
         </w:rPr>
@@ -62,7 +62,7 @@
     <w:p>
       <w:pPr>
         <w:spacing w:after="0"/>
-        <w:ind w:left="5040"/>
+        <w:ind w:left="4320" w:firstLine="720"/>
         <w:rPr>
           <w:lang w:val="en-US"/>
         </w:rPr>
@@ -95,297 +95,6 @@
           <w:docGrid w:linePitch="360"/>
         </w:sectPr>
       </w:pPr>
-      <w:r>
-        <w:rPr>
-          <w:lang w:val="en-US"/>
-        </w:rPr>
-        <w:tab/>
-      </w:r>
-    </w:p>
-    <w:p>
-      <w:pPr>
-        <w:spacing w:after="0"/>
-        <w:rPr>
-          <w:lang w:val="en-US"/>
-        </w:rPr>
-      </w:pPr>
-      <w:r>
-        <w:rPr>
-          <w:lang w:val="en-US"/>
-        </w:rPr>
-        <w:t>TX_RX_thread.start()</w:t>
-      </w:r>
-    </w:p>
-    <w:p>
-      <w:pPr>
-        <w:spacing w:after="0"/>
-        <w:rPr>
-          <w:lang w:val="en-US"/>
-        </w:rPr>
-      </w:pPr>
-      <w:r>
-        <w:rPr>
-          <w:lang w:val="en-US"/>
-        </w:rPr>
-        <w:tab/>
-      </w:r>
-      <w:r>
-        <w:rPr>
-          <w:lang w:val="en-US"/>
-        </w:rPr>
-        <w:tab/>
-        <w:t>receive</w:t>
-      </w:r>
-    </w:p>
-    <w:p>
-      <w:pPr>
-        <w:spacing w:after="0"/>
-        <w:rPr>
-          <w:lang w:val="en-US"/>
-        </w:rPr>
-      </w:pPr>
-      <w:r>
-        <w:rPr>
-          <w:lang w:val="en-US"/>
-        </w:rPr>
-        <w:tab/>
-      </w:r>
-      <w:r>
-        <w:rPr>
-          <w:lang w:val="en-US"/>
-        </w:rPr>
-        <w:tab/>
-        <w:t>if ack is good</w:t>
-      </w:r>
-    </w:p>
-    <w:p>
-      <w:pPr>
-        <w:spacing w:after="0"/>
-        <w:rPr>
-          <w:lang w:val="en-US"/>
-        </w:rPr>
-      </w:pPr>
-      <w:r>
-        <w:rPr>
-          <w:lang w:val="en-US"/>
-        </w:rPr>
-        <w:tab/>
-      </w:r>
-      <w:r>
-        <w:rPr>
-          <w:lang w:val="en-US"/>
-        </w:rPr>
-        <w:tab/>
-      </w:r>
-      <w:r>
-        <w:rPr>
-          <w:lang w:val="en-US"/>
-        </w:rPr>
-        <w:tab/>
-        <w:t>packet_received()</w:t>
-      </w:r>
-    </w:p>
-    <w:p>
-      <w:pPr>
-        <w:spacing w:after="0"/>
-        <w:rPr>
-          <w:lang w:val="en-US"/>
-        </w:rPr>
-      </w:pPr>
-      <w:r>
-        <w:rPr>
-          <w:lang w:val="en-US"/>
-        </w:rPr>
-        <w:tab/>
-      </w:r>
-      <w:r>
-        <w:rPr>
-          <w:lang w:val="en-US"/>
-        </w:rPr>
-        <w:tab/>
-        <w:t>else</w:t>
-      </w:r>
-    </w:p>
-    <w:p>
-      <w:pPr>
-        <w:spacing w:after="0"/>
-        <w:rPr>
-          <w:lang w:val="en-US"/>
-        </w:rPr>
-      </w:pPr>
-      <w:r>
-        <w:rPr>
-          <w:lang w:val="en-US"/>
-        </w:rPr>
-        <w:tab/>
-      </w:r>
-      <w:r>
-        <w:rPr>
-          <w:lang w:val="en-US"/>
-        </w:rPr>
-        <w:tab/>
-      </w:r>
-      <w:r>
-        <w:rPr>
-          <w:lang w:val="en-US"/>
-        </w:rPr>
-        <w:tab/>
-        <w:t>packet_lost()</w:t>
-      </w:r>
-    </w:p>
-    <w:p>
-      <w:pPr>
-        <w:spacing w:after="0"/>
-        <w:ind w:firstLine="720"/>
-        <w:rPr>
-          <w:lang w:val="en-US"/>
-        </w:rPr>
-      </w:pPr>
-      <w:r>
-        <w:rPr>
-          <w:lang w:val="en-US"/>
-        </w:rPr>
-        <w:t>TX_TX_thread.start()</w:t>
-      </w:r>
-    </w:p>
-    <w:p>
-      <w:pPr>
-        <w:spacing w:after="0"/>
-        <w:ind w:left="720" w:firstLine="720"/>
-        <w:rPr>
-          <w:lang w:val="en-US"/>
-        </w:rPr>
-      </w:pPr>
-      <w:r>
-        <w:rPr>
-          <w:lang w:val="en-US"/>
-        </w:rPr>
-        <w:t>encode_bytes</w:t>
-      </w:r>
-    </w:p>
-    <w:p>
-      <w:pPr>
-        <w:spacing w:after="0"/>
-        <w:ind w:left="720"/>
-        <w:rPr>
-          <w:lang w:val="en-US"/>
-        </w:rPr>
-      </w:pPr>
-      <w:r>
-        <w:rPr>
-          <w:lang w:val="en-US"/>
-        </w:rPr>
-        <w:tab/>
-      </w:r>
-      <w:r>
-        <w:rPr>
-          <w:lang w:val="en-US"/>
-        </w:rPr>
-        <w:tab/>
-        <w:t>bytes_from_file</w:t>
-      </w:r>
-    </w:p>
-    <w:p>
-      <w:pPr>
-        <w:spacing w:after="0"/>
-        <w:ind w:left="720"/>
-        <w:rPr>
-          <w:lang w:val="en-US"/>
-        </w:rPr>
-      </w:pPr>
-      <w:r>
-        <w:rPr>
-          <w:lang w:val="en-US"/>
-        </w:rPr>
-        <w:tab/>
-      </w:r>
-      <w:r>
-        <w:rPr>
-          <w:lang w:val="en-US"/>
-        </w:rPr>
-        <w:tab/>
-      </w:r>
-      <w:r>
-        <w:rPr>
-          <w:lang w:val="en-US"/>
-        </w:rPr>
-        <w:tab/>
-        <w:t>wait if pipe is full</w:t>
-      </w:r>
-    </w:p>
-    <w:p>
-      <w:pPr>
-        <w:spacing w:after="0"/>
-        <w:ind w:left="720"/>
-        <w:rPr>
-          <w:lang w:val="en-US"/>
-        </w:rPr>
-      </w:pPr>
-      <w:r>
-        <w:rPr>
-          <w:lang w:val="en-US"/>
-        </w:rPr>
-        <w:tab/>
-      </w:r>
-      <w:r>
-        <w:rPr>
-          <w:lang w:val="en-US"/>
-        </w:rPr>
-        <w:tab/>
-      </w:r>
-      <w:r>
-        <w:rPr>
-          <w:lang w:val="en-US"/>
-        </w:rPr>
-        <w:tab/>
-        <w:t>encode ‘Data’ x N</w:t>
-      </w:r>
-      <w:r>
-        <w:rPr>
-          <w:lang w:val="en-US"/>
-        </w:rPr>
-        <w:t xml:space="preserve"> + sendto</w:t>
-      </w:r>
-    </w:p>
-    <w:p>
-      <w:pPr>
-        <w:spacing w:after="0"/>
-        <w:ind w:left="720"/>
-        <w:rPr>
-          <w:lang w:val="en-US"/>
-        </w:rPr>
-      </w:pPr>
-      <w:r>
-        <w:rPr>
-          <w:lang w:val="en-US"/>
-        </w:rPr>
-        <w:tab/>
-      </w:r>
-      <w:r>
-        <w:rPr>
-          <w:lang w:val="en-US"/>
-        </w:rPr>
-        <w:tab/>
-      </w:r>
-      <w:r>
-        <w:rPr>
-          <w:lang w:val="en-US"/>
-        </w:rPr>
-        <w:tab/>
-        <w:t>encode ‘End’ x 1</w:t>
-      </w:r>
-      <w:r>
-        <w:rPr>
-          <w:lang w:val="en-US"/>
-        </w:rPr>
-        <w:t xml:space="preserve"> + sendto</w:t>
-      </w:r>
-      <w:r>
-        <w:rPr>
-          <w:lang w:val="en-US"/>
-        </w:rPr>
-        <w:t xml:space="preserve"> =&gt; stop while loop</w:t>
-      </w:r>
     </w:p>
     <w:p>
       <w:pPr>
@@ -401,58 +110,380 @@
           <w:docGrid w:linePitch="360"/>
         </w:sectPr>
       </w:pPr>
-    </w:p>
-    <w:p>
-      <w:pPr>
-        <w:spacing w:after="0"/>
-        <w:rPr>
-          <w:lang w:val="en-US"/>
-        </w:rPr>
-      </w:pPr>
-    </w:p>
-    <w:p>
-      <w:pPr>
-        <w:spacing w:after="0"/>
-        <w:rPr>
-          <w:lang w:val="en-US"/>
-        </w:rPr>
-      </w:pPr>
-    </w:p>
-    <w:p>
-      <w:pPr>
-        <w:spacing w:after="0"/>
-        <w:rPr>
-          <w:lang w:val="en-US"/>
-        </w:rPr>
-      </w:pPr>
-    </w:p>
-    <w:p>
-      <w:pPr>
-        <w:spacing w:after="0"/>
-        <w:rPr>
-          <w:lang w:val="en-US"/>
-        </w:rPr>
-      </w:pPr>
-    </w:p>
-    <w:p>
-      <w:pPr>
-        <w:spacing w:after="0"/>
-        <w:rPr>
-          <w:lang w:val="en-US"/>
-        </w:rPr>
-      </w:pPr>
-    </w:p>
-    <w:p>
-      <w:pPr>
-        <w:spacing w:after="0"/>
-        <w:rPr>
-          <w:lang w:val="en-US"/>
-        </w:rPr>
-      </w:pPr>
-    </w:p>
-    <w:p>
-      <w:pPr>
-        <w:spacing w:after="0"/>
+      <w:r>
+        <w:rPr>
+          <w:lang w:val="en-US"/>
+        </w:rPr>
+        <w:tab/>
+      </w:r>
+    </w:p>
+    <w:p>
+      <w:pPr>
+        <w:spacing w:after="0"/>
+        <w:rPr>
+          <w:lang w:val="en-US"/>
+        </w:rPr>
+      </w:pPr>
+      <w:r>
+        <w:rPr>
+          <w:lang w:val="en-US"/>
+        </w:rPr>
+        <w:t>TX_RX_thread.start()</w:t>
+      </w:r>
+    </w:p>
+    <w:p>
+      <w:pPr>
+        <w:spacing w:after="0"/>
+        <w:rPr>
+          <w:lang w:val="en-US"/>
+        </w:rPr>
+      </w:pPr>
+      <w:r>
+        <w:rPr>
+          <w:lang w:val="en-US"/>
+        </w:rPr>
+        <w:tab/>
+      </w:r>
+      <w:r>
+        <w:rPr>
+          <w:lang w:val="en-US"/>
+        </w:rPr>
+        <w:tab/>
+        <w:t>receive</w:t>
+      </w:r>
+    </w:p>
+    <w:p>
+      <w:pPr>
+        <w:spacing w:after="0"/>
+        <w:rPr>
+          <w:lang w:val="en-US"/>
+        </w:rPr>
+      </w:pPr>
+      <w:r>
+        <w:rPr>
+          <w:lang w:val="en-US"/>
+        </w:rPr>
+        <w:tab/>
+      </w:r>
+      <w:r>
+        <w:rPr>
+          <w:lang w:val="en-US"/>
+        </w:rPr>
+        <w:tab/>
+        <w:t>if ack is good</w:t>
+      </w:r>
+    </w:p>
+    <w:p>
+      <w:pPr>
+        <w:spacing w:after="0"/>
+        <w:rPr>
+          <w:lang w:val="en-US"/>
+        </w:rPr>
+      </w:pPr>
+      <w:r>
+        <w:rPr>
+          <w:lang w:val="en-US"/>
+        </w:rPr>
+        <w:tab/>
+      </w:r>
+      <w:r>
+        <w:rPr>
+          <w:lang w:val="en-US"/>
+        </w:rPr>
+        <w:tab/>
+      </w:r>
+      <w:r>
+        <w:rPr>
+          <w:lang w:val="en-US"/>
+        </w:rPr>
+        <w:tab/>
+        <w:t>packet_received()</w:t>
+      </w:r>
+    </w:p>
+    <w:p>
+      <w:pPr>
+        <w:spacing w:after="0"/>
+        <w:rPr>
+          <w:lang w:val="en-US"/>
+        </w:rPr>
+      </w:pPr>
+      <w:r>
+        <w:rPr>
+          <w:lang w:val="en-US"/>
+        </w:rPr>
+        <w:tab/>
+      </w:r>
+      <w:r>
+        <w:rPr>
+          <w:lang w:val="en-US"/>
+        </w:rPr>
+        <w:tab/>
+        <w:t>else</w:t>
+      </w:r>
+    </w:p>
+    <w:p>
+      <w:pPr>
+        <w:spacing w:after="0"/>
+        <w:rPr>
+          <w:lang w:val="en-US"/>
+        </w:rPr>
+      </w:pPr>
+      <w:r>
+        <w:rPr>
+          <w:lang w:val="en-US"/>
+        </w:rPr>
+        <w:tab/>
+      </w:r>
+      <w:r>
+        <w:rPr>
+          <w:lang w:val="en-US"/>
+        </w:rPr>
+        <w:tab/>
+      </w:r>
+      <w:r>
+        <w:rPr>
+          <w:lang w:val="en-US"/>
+        </w:rPr>
+        <w:tab/>
+        <w:t>packet_lost()</w:t>
+      </w:r>
+    </w:p>
+    <w:p>
+      <w:pPr>
+        <w:spacing w:after="0"/>
+        <w:ind w:firstLine="720"/>
+        <w:rPr>
+          <w:lang w:val="en-US"/>
+        </w:rPr>
+      </w:pPr>
+    </w:p>
+    <w:p>
+      <w:pPr>
+        <w:spacing w:after="0"/>
+        <w:ind w:firstLine="720"/>
+        <w:rPr>
+          <w:lang w:val="en-US"/>
+        </w:rPr>
+      </w:pPr>
+      <w:r>
+        <w:rPr>
+          <w:lang w:val="en-US"/>
+        </w:rPr>
+        <w:t>TX_TX_thread.start()</w:t>
+      </w:r>
+    </w:p>
+    <w:p>
+      <w:pPr>
+        <w:spacing w:after="0"/>
+        <w:ind w:firstLine="720"/>
+        <w:rPr>
+          <w:lang w:val="en-US"/>
+        </w:rPr>
+      </w:pPr>
+      <w:r>
+        <w:rPr>
+          <w:lang w:val="en-US"/>
+        </w:rPr>
+        <w:tab/>
+        <w:t>sent  ‘Start’ (file_name)</w:t>
+      </w:r>
+    </w:p>
+    <w:p>
+      <w:pPr>
+        <w:spacing w:after="0"/>
+        <w:ind w:left="720"/>
+        <w:rPr>
+          <w:lang w:val="en-US"/>
+        </w:rPr>
+      </w:pPr>
+      <w:r>
+        <w:rPr>
+          <w:lang w:val="en-US"/>
+        </w:rPr>
+        <w:tab/>
+        <w:t>segments coded from file</w:t>
+      </w:r>
+    </w:p>
+    <w:p>
+      <w:pPr>
+        <w:spacing w:after="0"/>
+        <w:ind w:left="720"/>
+        <w:rPr>
+          <w:lang w:val="en-US"/>
+        </w:rPr>
+      </w:pPr>
+      <w:r>
+        <w:rPr>
+          <w:lang w:val="en-US"/>
+        </w:rPr>
+        <w:tab/>
+      </w:r>
+      <w:r>
+        <w:rPr>
+          <w:lang w:val="en-US"/>
+        </w:rPr>
+        <w:tab/>
+        <w:t>wait if pipe is full</w:t>
+      </w:r>
+    </w:p>
+    <w:p>
+      <w:pPr>
+        <w:spacing w:after="0"/>
+        <w:ind w:left="720"/>
+        <w:rPr>
+          <w:lang w:val="en-US"/>
+        </w:rPr>
+      </w:pPr>
+      <w:r>
+        <w:rPr>
+          <w:lang w:val="en-US"/>
+        </w:rPr>
+        <w:tab/>
+      </w:r>
+      <w:r>
+        <w:rPr>
+          <w:lang w:val="en-US"/>
+        </w:rPr>
+        <w:tab/>
+        <w:t>jump back if packet_lost</w:t>
+      </w:r>
+    </w:p>
+    <w:p>
+      <w:pPr>
+        <w:spacing w:after="0"/>
+        <w:ind w:left="720"/>
+        <w:rPr>
+          <w:lang w:val="en-US"/>
+        </w:rPr>
+      </w:pPr>
+      <w:r>
+        <w:rPr>
+          <w:lang w:val="en-US"/>
+        </w:rPr>
+        <w:tab/>
+      </w:r>
+      <w:r>
+        <w:rPr>
+          <w:lang w:val="en-US"/>
+        </w:rPr>
+        <w:tab/>
+        <w:t>encode ‘Data’ x N</w:t>
+      </w:r>
+      <w:r>
+        <w:rPr>
+          <w:lang w:val="en-US"/>
+        </w:rPr>
+        <w:t xml:space="preserve"> + sendto</w:t>
+      </w:r>
+    </w:p>
+    <w:p>
+      <w:pPr>
+        <w:spacing w:after="0"/>
+        <w:ind w:left="720"/>
+        <w:rPr>
+          <w:lang w:val="en-US"/>
+        </w:rPr>
+      </w:pPr>
+      <w:r>
+        <w:rPr>
+          <w:lang w:val="en-US"/>
+        </w:rPr>
+        <w:tab/>
+      </w:r>
+      <w:r>
+        <w:rPr>
+          <w:lang w:val="en-US"/>
+        </w:rPr>
+        <w:tab/>
+        <w:t>encode ‘End’ x 1</w:t>
+      </w:r>
+      <w:r>
+        <w:rPr>
+          <w:lang w:val="en-US"/>
+        </w:rPr>
+        <w:t xml:space="preserve"> + sendto</w:t>
+      </w:r>
+      <w:r>
+        <w:rPr>
+          <w:lang w:val="en-US"/>
+        </w:rPr>
+        <w:t xml:space="preserve"> =&gt; stop while loop</w:t>
+      </w:r>
+    </w:p>
+    <w:p>
+      <w:pPr>
+        <w:spacing w:after="0"/>
+        <w:rPr>
+          <w:lang w:val="en-US"/>
+        </w:rPr>
+        <w:sectPr>
+          <w:type w:val="continuous"/>
+          <w:pgSz w:w="16834" w:h="11909" w:orient="landscape" w:code="9"/>
+          <w:pgMar w:top="720" w:right="720" w:bottom="720" w:left="720" w:header="720" w:footer="720" w:gutter="0"/>
+          <w:cols w:num="2" w:space="720"/>
+          <w:docGrid w:linePitch="360"/>
+        </w:sectPr>
+      </w:pPr>
+    </w:p>
+    <w:p>
+      <w:pPr>
+        <w:spacing w:after="0"/>
+        <w:rPr>
+          <w:lang w:val="en-US"/>
+        </w:rPr>
+      </w:pPr>
+    </w:p>
+    <w:p>
+      <w:pPr>
+        <w:spacing w:after="0"/>
+        <w:rPr>
+          <w:lang w:val="en-US"/>
+        </w:rPr>
+      </w:pPr>
+    </w:p>
+    <w:p>
+      <w:pPr>
+        <w:spacing w:after="0"/>
+        <w:rPr>
+          <w:lang w:val="en-US"/>
+        </w:rPr>
+        <w:sectPr>
+          <w:type w:val="continuous"/>
+          <w:pgSz w:w="16834" w:h="11909" w:orient="landscape" w:code="9"/>
+          <w:pgMar w:top="720" w:right="720" w:bottom="720" w:left="720" w:header="720" w:footer="720" w:gutter="0"/>
+          <w:cols w:num="2" w:space="720"/>
+          <w:docGrid w:linePitch="360"/>
+        </w:sectPr>
+      </w:pPr>
+    </w:p>
+    <w:p>
+      <w:pPr>
+        <w:spacing w:after="0"/>
+        <w:rPr>
+          <w:lang w:val="en-US"/>
+        </w:rPr>
+      </w:pPr>
+    </w:p>
+    <w:p>
+      <w:pPr>
+        <w:spacing w:after="0"/>
+        <w:rPr>
+          <w:lang w:val="en-US"/>
+        </w:rPr>
+      </w:pPr>
+    </w:p>
+    <w:p>
+      <w:pPr>
+        <w:spacing w:after="0"/>
+        <w:rPr>
+          <w:lang w:val="en-US"/>
+        </w:rPr>
+      </w:pPr>
+    </w:p>
+    <w:p>
+      <w:pPr>
+        <w:spacing w:after="0"/>
+        <w:ind w:left="4320"/>
         <w:rPr>
           <w:b/>
           <w:bCs/>
@@ -473,6 +504,7 @@
     <w:p>
       <w:pPr>
         <w:spacing w:after="0"/>
+        <w:ind w:left="4320"/>
         <w:rPr>
           <w:lang w:val="en-US"/>
         </w:rPr>
@@ -487,6 +519,7 @@
     <w:p>
       <w:pPr>
         <w:spacing w:after="0"/>
+        <w:ind w:left="4320"/>
         <w:rPr>
           <w:lang w:val="en-US"/>
         </w:rPr>
@@ -507,6 +540,7 @@
     <w:p>
       <w:pPr>
         <w:spacing w:after="0"/>
+        <w:ind w:left="4320"/>
         <w:rPr>
           <w:lang w:val="en-US"/>
         </w:rPr>
@@ -527,6 +561,7 @@
     <w:p>
       <w:pPr>
         <w:spacing w:after="0"/>
+        <w:ind w:left="4320"/>
         <w:rPr>
           <w:lang w:val="en-US"/>
         </w:rPr>
@@ -554,6 +589,7 @@
     <w:p>
       <w:pPr>
         <w:spacing w:after="0"/>
+        <w:ind w:left="4320"/>
         <w:rPr>
           <w:lang w:val="en-US"/>
         </w:rPr>
@@ -569,7 +605,22 @@
     <w:p>
       <w:pPr>
         <w:spacing w:after="0"/>
-        <w:ind w:left="720" w:firstLine="720"/>
+        <w:ind w:left="5040" w:firstLine="720"/>
+        <w:rPr>
+          <w:lang w:val="en-US"/>
+        </w:rPr>
+      </w:pPr>
+      <w:r>
+        <w:rPr>
+          <w:lang w:val="en-US"/>
+        </w:rPr>
+        <w:t>pachetul primit e ok?</w:t>
+      </w:r>
+    </w:p>
+    <w:p>
+      <w:pPr>
+        <w:spacing w:after="0"/>
+        <w:ind w:left="5760" w:firstLine="720"/>
         <w:rPr>
           <w:lang w:val="en-US"/>
         </w:rPr>
@@ -590,7 +641,7 @@
     <w:p>
       <w:pPr>
         <w:spacing w:after="0"/>
-        <w:ind w:left="720"/>
+        <w:ind w:left="5760"/>
         <w:rPr>
           <w:lang w:val="en-US"/>
         </w:rPr>
@@ -612,7 +663,7 @@
     <w:p>
       <w:pPr>
         <w:spacing w:after="0"/>
-        <w:ind w:left="720"/>
+        <w:ind w:left="5760"/>
         <w:rPr>
           <w:lang w:val="en-US"/>
         </w:rPr>
@@ -628,7 +679,7 @@
     <w:p>
       <w:pPr>
         <w:spacing w:after="0"/>
-        <w:ind w:left="720"/>
+        <w:ind w:left="5760"/>
         <w:rPr>
           <w:lang w:val="en-US"/>
         </w:rPr>
@@ -650,7 +701,7 @@
     <w:p>
       <w:pPr>
         <w:spacing w:after="0"/>
-        <w:ind w:left="720"/>
+        <w:ind w:left="5760"/>
         <w:rPr>
           <w:lang w:val="en-US"/>
         </w:rPr>
@@ -666,7 +717,7 @@
     <w:p>
       <w:pPr>
         <w:spacing w:after="0"/>
-        <w:ind w:left="720"/>
+        <w:ind w:left="5760"/>
         <w:rPr>
           <w:lang w:val="en-US"/>
         </w:rPr>
@@ -688,16 +739,27 @@
     <w:p>
       <w:pPr>
         <w:spacing w:after="0"/>
-        <w:ind w:left="720"/>
-        <w:rPr>
-          <w:lang w:val="en-US"/>
-        </w:rPr>
-      </w:pPr>
-      <w:r>
-        <w:rPr>
-          <w:lang w:val="en-US"/>
-        </w:rPr>
-        <w:tab/>
+        <w:ind w:left="5040"/>
+        <w:rPr>
+          <w:lang w:val="en-US"/>
+        </w:rPr>
+      </w:pPr>
+      <w:r>
+        <w:rPr>
+          <w:lang w:val="en-US"/>
+        </w:rPr>
+        <w:tab/>
+      </w:r>
+      <w:r>
+        <w:rPr>
+          <w:lang w:val="en-US"/>
+        </w:rPr>
+        <w:tab/>
+      </w:r>
+      <w:r>
+        <w:rPr>
+          <w:lang w:val="en-US"/>
+        </w:rPr>
         <w:t>send</w:t>
       </w:r>
       <w:r>
@@ -734,34 +796,155 @@
     <w:p>
       <w:pPr>
         <w:spacing w:after="0"/>
-        <w:rPr>
-          <w:lang w:val="en-US"/>
-        </w:rPr>
-      </w:pPr>
-    </w:p>
-    <w:p>
-      <w:pPr>
-        <w:spacing w:after="0"/>
-        <w:rPr>
-          <w:lang w:val="en-US"/>
-        </w:rPr>
-      </w:pPr>
-    </w:p>
-    <w:p>
-      <w:pPr>
-        <w:spacing w:after="0"/>
-        <w:rPr>
-          <w:lang w:val="en-US"/>
-        </w:rPr>
-      </w:pPr>
-    </w:p>
-    <w:p>
-      <w:pPr>
-        <w:spacing w:after="0"/>
-        <w:rPr>
-          <w:lang w:val="en-US"/>
-        </w:rPr>
-      </w:pPr>
+        <w:ind w:left="5040"/>
+        <w:rPr>
+          <w:lang w:val="en-US"/>
+        </w:rPr>
+      </w:pPr>
+      <w:r>
+        <w:rPr>
+          <w:lang w:val="en-US"/>
+        </w:rPr>
+        <w:tab/>
+        <w:t>pachetul primit are ack gresit</w:t>
+      </w:r>
+    </w:p>
+    <w:p>
+      <w:pPr>
+        <w:spacing w:after="0"/>
+        <w:ind w:left="5040"/>
+        <w:rPr>
+          <w:lang w:val="en-US"/>
+        </w:rPr>
+      </w:pPr>
+      <w:r>
+        <w:rPr>
+          <w:lang w:val="en-US"/>
+        </w:rPr>
+        <w:tab/>
+      </w:r>
+      <w:r>
+        <w:rPr>
+          <w:lang w:val="en-US"/>
+        </w:rPr>
+        <w:tab/>
+      </w:r>
+      <w:r>
+        <w:rPr>
+          <w:lang w:val="en-US"/>
+        </w:rPr>
+        <w:t>sendto (</w:t>
+      </w:r>
+      <w:r>
+        <w:rPr>
+          <w:lang w:val="en-US"/>
+        </w:rPr>
+        <w:t>ack_waited</w:t>
+      </w:r>
+      <w:r>
+        <w:rPr>
+          <w:lang w:val="en-US"/>
+        </w:rPr>
+        <w:t>)</w:t>
+      </w:r>
+    </w:p>
+    <w:p>
+      <w:pPr>
+        <w:spacing w:after="0"/>
+        <w:rPr>
+          <w:lang w:val="en-US"/>
+        </w:rPr>
+      </w:pPr>
+    </w:p>
+    <w:p>
+      <w:pPr>
+        <w:spacing w:after="0"/>
+        <w:rPr>
+          <w:lang w:val="en-US"/>
+        </w:rPr>
+      </w:pPr>
+    </w:p>
+    <w:p>
+      <w:pPr>
+        <w:spacing w:after="0"/>
+        <w:rPr>
+          <w:lang w:val="en-US"/>
+        </w:rPr>
+      </w:pPr>
+    </w:p>
+    <w:p>
+      <w:pPr>
+        <w:spacing w:after="0"/>
+        <w:rPr>
+          <w:lang w:val="en-US"/>
+        </w:rPr>
+      </w:pPr>
+    </w:p>
+    <w:p>
+      <w:pPr>
+        <w:spacing w:after="0"/>
+        <w:rPr>
+          <w:lang w:val="en-US"/>
+        </w:rPr>
+      </w:pPr>
+    </w:p>
+    <w:p>
+      <w:pPr>
+        <w:spacing w:after="0"/>
+        <w:rPr>
+          <w:lang w:val="en-US"/>
+        </w:rPr>
+      </w:pPr>
+    </w:p>
+    <w:p>
+      <w:pPr>
+        <w:spacing w:after="0"/>
+        <w:rPr>
+          <w:lang w:val="en-US"/>
+        </w:rPr>
+      </w:pPr>
+      <w:r>
+        <w:rPr>
+          <w:lang w:val="en-US"/>
+        </w:rPr>
+        <w:t>pierderea pachetelor spre RX este anuntata de ack-urile duplicate sau de timer</w:t>
+      </w:r>
+    </w:p>
+    <w:p>
+      <w:pPr>
+        <w:spacing w:after="0"/>
+        <w:rPr>
+          <w:lang w:val="en-US"/>
+        </w:rPr>
+      </w:pPr>
+      <w:r>
+        <w:rPr>
+          <w:lang w:val="en-US"/>
+        </w:rPr>
+        <w:t>pierderea pachetelor spre TX este anuntata de timer</w:t>
+      </w:r>
+    </w:p>
+    <w:p>
+      <w:pPr>
+        <w:spacing w:after="0"/>
+        <w:rPr>
+          <w:lang w:val="en-US"/>
+        </w:rPr>
+      </w:pPr>
+    </w:p>
+    <w:p>
+      <w:pPr>
+        <w:spacing w:after="0"/>
+        <w:rPr>
+          <w:lang w:val="en-US"/>
+        </w:rPr>
+      </w:pPr>
+      <w:r>
+        <w:rPr>
+          <w:lang w:val="en-US"/>
+        </w:rPr>
+        <w:t>daca primesc ack X de 3 ori, sau expira timer specific lui segment number X, retransmit incepand cu X</w:t>
+      </w:r>
     </w:p>
     <w:p>
       <w:pPr>
@@ -780,101 +963,6 @@
       </w:pPr>
       <w:bookmarkStart w:id="0" w:name="_GoBack"/>
       <w:bookmarkEnd w:id="0"/>
-    </w:p>
-    <w:p>
-      <w:pPr>
-        <w:spacing w:after="0"/>
-        <w:rPr>
-          <w:lang w:val="en-US"/>
-        </w:rPr>
-      </w:pPr>
-      <w:r>
-        <w:rPr>
-          <w:lang w:val="en-US"/>
-        </w:rPr>
-        <w:lastRenderedPageBreak/>
-        <w:t>pierderea pachetelor spre RX este anuntata de ack-urile duplicate sau de timer</w:t>
-      </w:r>
-    </w:p>
-    <w:p>
-      <w:pPr>
-        <w:spacing w:after="0"/>
-        <w:rPr>
-          <w:lang w:val="en-US"/>
-        </w:rPr>
-      </w:pPr>
-      <w:r>
-        <w:rPr>
-          <w:lang w:val="en-US"/>
-        </w:rPr>
-        <w:t>pierderea pachetelor spre TX este anuntata de timer</w:t>
-      </w:r>
-    </w:p>
-    <w:p>
-      <w:pPr>
-        <w:spacing w:after="0"/>
-        <w:rPr>
-          <w:lang w:val="en-US"/>
-        </w:rPr>
-      </w:pPr>
-    </w:p>
-    <w:p>
-      <w:pPr>
-        <w:spacing w:after="0"/>
-        <w:rPr>
-          <w:lang w:val="en-US"/>
-        </w:rPr>
-      </w:pPr>
-      <w:r>
-        <w:rPr>
-          <w:lang w:val="en-US"/>
-        </w:rPr>
-        <w:t>daca primesc ack X de 3 ori, sau expira timer specific lui segment number X-1, retransmit incepand cu X</w:t>
-      </w:r>
-    </w:p>
-    <w:p>
-      <w:pPr>
-        <w:spacing w:after="0"/>
-        <w:rPr>
-          <w:lang w:val="en-US"/>
-        </w:rPr>
-      </w:pPr>
-    </w:p>
-    <w:p>
-      <w:pPr>
-        <w:spacing w:after="0"/>
-        <w:rPr>
-          <w:lang w:val="en-US"/>
-        </w:rPr>
-      </w:pPr>
-      <w:r>
-        <w:rPr>
-          <w:lang w:val="en-US"/>
-        </w:rPr>
-        <w:t>Atentie: daca cumva vreau sa iau in calcul si posibilitatea ca pachetele pot veni pe rute diferite, trebuie sa am grija si la timerele la care dau Pop?</w:t>
-      </w:r>
-    </w:p>
-    <w:p>
-      <w:pPr>
-        <w:spacing w:after="0"/>
-        <w:rPr>
-          <w:lang w:val="en-US"/>
-        </w:rPr>
-      </w:pPr>
-    </w:p>
-    <w:p>
-      <w:pPr>
-        <w:spacing w:after="0"/>
-        <w:rPr>
-          <w:lang w:val="en-US"/>
-        </w:rPr>
-      </w:pPr>
-      <w:r>
-        <w:rPr>
-          <w:lang w:val="en-US"/>
-        </w:rPr>
-        <w:t>Timer sa nu astept prea mult</w:t>
-      </w:r>
     </w:p>
     <w:sectPr>
       <w:type w:val="continuous"/>
